--- a/581. 碗、椀→碗、椀.docx
+++ b/581. 碗、椀→碗、椀.docx
@@ -87,7 +87,7 @@
           <w:szCs w:val="47"/>
           <w:lang w:val="en-US" w:eastAsia="zh-TW"/>
         </w:rPr>
-        <w:t>」並非中華民國教育部考定正字，而僅為「</w:t>
+        <w:t>」並非教育部考定正字，而僅為「</w:t>
       </w:r>
       <w:r>
         <w:rPr>
@@ -165,7 +165,25 @@
           <w:szCs w:val="47"/>
           <w:lang w:eastAsia="zh-TW"/>
         </w:rPr>
-        <w:t>辨意：「碗」是指盛飲食之器皿，口大而圓，亦可用作量詞（計算碗裝物之單位</w:t>
+        <w:t>辨意：「碗」是指盛飲食之器皿，口大而圓，亦可用作量詞（計算碗裝物之單位；計算燈籠或油燈之單位），如「飯碗」、「電碗」、「蓋碗」、「供碗」、「海碗」、「折（</w:t>
+      </w:r>
+      <w:r>
+        <w:rPr>
+          <w:rFonts w:hint="eastAsia" w:ascii="GB Pinyinok-C" w:hAnsi="GB Pinyinok-C" w:eastAsia="GB Pinyinok-C" w:cs="GB Pinyinok-C"/>
+          <w:sz w:val="47"/>
+          <w:szCs w:val="47"/>
+          <w:lang w:val="en-US" w:eastAsia="zh-TW"/>
+        </w:rPr>
+        <w:t>zhē</w:t>
+      </w:r>
+      <w:r>
+        <w:rPr>
+          <w:rFonts w:hint="eastAsia" w:ascii="TW-MOE-Std-Kai" w:hAnsi="TW-MOE-Std-Kai" w:eastAsia="TW-MOE-Std-Kai" w:cs="TW-MOE-Std-Kai"/>
+          <w:sz w:val="47"/>
+          <w:szCs w:val="47"/>
+          <w:lang w:eastAsia="zh-TW"/>
+        </w:rPr>
+        <w:t>）碗」（指專盛殘餘菜餚用的大</w:t>
       </w:r>
       <w:bookmarkStart w:id="0" w:name="_GoBack"/>
       <w:bookmarkEnd w:id="0"/>
@@ -176,25 +194,7 @@
           <w:szCs w:val="47"/>
           <w:lang w:eastAsia="zh-TW"/>
         </w:rPr>
-        <w:t>；計算燈籠或油燈之單位），如「飯碗」、「電碗」、「蓋碗」、「供碗」、「海碗」、「折（</w:t>
-      </w:r>
-      <w:r>
-        <w:rPr>
-          <w:rFonts w:hint="eastAsia" w:ascii="GB Pinyinok-C" w:hAnsi="GB Pinyinok-C" w:eastAsia="GB Pinyinok-C" w:cs="GB Pinyinok-C"/>
-          <w:sz w:val="47"/>
-          <w:szCs w:val="47"/>
-          <w:lang w:val="en-US" w:eastAsia="zh-TW"/>
-        </w:rPr>
-        <w:t>zhē</w:t>
-      </w:r>
-      <w:r>
-        <w:rPr>
-          <w:rFonts w:hint="eastAsia" w:ascii="TW-MOE-Std-Kai" w:hAnsi="TW-MOE-Std-Kai" w:eastAsia="TW-MOE-Std-Kai" w:cs="TW-MOE-Std-Kai"/>
-          <w:sz w:val="47"/>
-          <w:szCs w:val="47"/>
-          <w:lang w:eastAsia="zh-TW"/>
-        </w:rPr>
-        <w:t>）碗」（指專盛殘餘菜餚用的大碗）、「茶碗」、「碗盤」、「碗脫」、「碗粿」、「碗公」、「碗筷」、「碗子」等。而「椀」則是「碗」之異體字，為文言詞，今已不常用。現代語境中一般都是用「碗」，「椀」通常只見於人名、地名或古書中。</w:t>
+        <w:t>碗）、「茶碗」、「碗盤」、「碗脫」、「碗粿」、「碗公」、「碗筷」、「碗子」等。而「椀」則是「碗」之異體字，為文言詞，今已不常用。現代語境中一般都是用「碗」，「椀」通常只見於人名、地名或古書中。</w:t>
       </w:r>
     </w:p>
     <w:sectPr>
